--- a/产品手册/SLed/SLED_SCPI编程手册 v2.1.1.docx
+++ b/产品手册/SLed/SLED_SCPI编程手册 v2.1.1.docx
@@ -4660,15 +4660,23 @@
                 <w:bCs/>
                 <w:szCs w:val="21"/>
               </w:rPr>
-              <w:t>新增R</w:t>
-            </w:r>
-            <w:r>
-              <w:rPr>
-                <w:rFonts w:ascii="宋体" w:hAnsi="宋体" w:cs="宋体"/>
-                <w:bCs/>
-                <w:szCs w:val="21"/>
-              </w:rPr>
-              <w:t>ST</w:t>
+              <w:t>新增</w:t>
+            </w:r>
+            <w:r>
+              <w:rPr>
+                <w:rFonts w:ascii="宋体" w:hAnsi="宋体" w:cs="宋体" w:hint="eastAsia"/>
+                <w:bCs/>
+                <w:szCs w:val="21"/>
+              </w:rPr>
+              <w:t>急停(</w:t>
+            </w:r>
+            <w:r>
+              <w:rPr>
+                <w:rFonts w:ascii="宋体" w:hAnsi="宋体" w:cs="宋体"/>
+                <w:bCs/>
+                <w:szCs w:val="21"/>
+              </w:rPr>
+              <w:t>ABORT)</w:t>
             </w:r>
             <w:r>
               <w:rPr>
@@ -12262,7 +12270,22 @@
           <w:rFonts w:ascii="宋体" w:hAnsi="宋体" w:cs="宋体" w:hint="eastAsia"/>
           <w:sz w:val="24"/>
         </w:rPr>
-        <w:t>，RST：表示整机复位，用于处理丢触发场景</w:t>
+        <w:t>，</w:t>
+      </w:r>
+      <w:r>
+        <w:rPr>
+          <w:rFonts w:ascii="宋体" w:hAnsi="宋体" w:cs="宋体"/>
+          <w:bCs/>
+          <w:szCs w:val="21"/>
+        </w:rPr>
+        <w:t>ABORT</w:t>
+      </w:r>
+      <w:r>
+        <w:rPr>
+          <w:rFonts w:ascii="宋体" w:hAnsi="宋体" w:cs="宋体" w:hint="eastAsia"/>
+          <w:sz w:val="24"/>
+        </w:rPr>
+        <w:t>：表示整机复位，用于处理丢触发场景</w:t>
       </w:r>
       <w:r>
         <w:rPr>
@@ -13010,7 +13033,7 @@
           <w:color w:val="FF0000"/>
           <w:sz w:val="24"/>
         </w:rPr>
-        <w:t>整机复位</w:t>
+        <w:t>急停</w:t>
       </w:r>
       <w:r>
         <w:rPr>
@@ -13172,10 +13195,11 @@
       </w:r>
       <w:r>
         <w:rPr>
-          <w:rFonts w:ascii="宋体" w:hAnsi="宋体" w:cs="宋体" w:hint="eastAsia"/>
-          <w:sz w:val="24"/>
-        </w:rPr>
-        <w:t>RST</w:t>
+          <w:rFonts w:ascii="宋体" w:hAnsi="宋体" w:cs="宋体"/>
+          <w:bCs/>
+          <w:szCs w:val="21"/>
+        </w:rPr>
+        <w:t>ABORT</w:t>
       </w:r>
       <w:r>
         <w:rPr>
